--- a/1.docx
+++ b/1.docx
@@ -1,171 +1,601 @@
 
 <file path=word/document.xml><?xml version="1.0" encoding="utf-8"?>
-<w:document xmlns:wpc="http://schemas.microsoft.com/office/word/2010/wordprocessingCanvas" xmlns:mc="http://schemas.openxmlformats.org/markup-compatibility/2006" xmlns:o="urn:schemas-microsoft-com:office:office" xmlns:r="http://schemas.openxmlformats.org/officeDocument/2006/relationships" xmlns:m="http://schemas.openxmlformats.org/officeDocument/2006/math" xmlns:v="urn:schemas-microsoft-com:vml" xmlns:wp14="http://schemas.microsoft.com/office/word/2010/wordprocessingDrawing" xmlns:wp="http://schemas.openxmlformats.org/drawingml/2006/wordprocessingDrawing" xmlns:w10="urn:schemas-microsoft-com:office:word" xmlns:w="http://schemas.openxmlformats.org/wordprocessingml/2006/main" xmlns:w14="http://schemas.microsoft.com/office/word/2010/wordml" xmlns:w15="http://schemas.microsoft.com/office/word/2012/wordml" xmlns:wpg="http://schemas.microsoft.com/office/word/2010/wordprocessingGroup" xmlns:wpi="http://schemas.microsoft.com/office/word/2010/wordprocessingInk" xmlns:wne="http://schemas.microsoft.com/office/word/2006/wordml" xmlns:wps="http://schemas.microsoft.com/office/word/2010/wordprocessingShape" mc:Ignorable="w14 w15 wp14">
+<w:document xmlns:wpc="http://schemas.microsoft.com/office/word/2010/wordprocessingCanvas" xmlns:cx="http://schemas.microsoft.com/office/drawing/2014/chartex" xmlns:mc="http://schemas.openxmlformats.org/markup-compatibility/2006" xmlns:o="urn:schemas-microsoft-com:office:office" xmlns:r="http://schemas.openxmlformats.org/officeDocument/2006/relationships" xmlns:m="http://schemas.openxmlformats.org/officeDocument/2006/math" xmlns:v="urn:schemas-microsoft-com:vml" xmlns:wp14="http://schemas.microsoft.com/office/word/2010/wordprocessingDrawing" xmlns:wp="http://schemas.openxmlformats.org/drawingml/2006/wordprocessingDrawing" xmlns:w10="urn:schemas-microsoft-com:office:word" xmlns:w="http://schemas.openxmlformats.org/wordprocessingml/2006/main" xmlns:w14="http://schemas.microsoft.com/office/word/2010/wordml" xmlns:w15="http://schemas.microsoft.com/office/word/2012/wordml" xmlns:w16se="http://schemas.microsoft.com/office/word/2015/wordml/symex" xmlns:wpg="http://schemas.microsoft.com/office/word/2010/wordprocessingGroup" xmlns:wpi="http://schemas.microsoft.com/office/word/2010/wordprocessingInk" xmlns:wne="http://schemas.microsoft.com/office/word/2006/wordml" xmlns:wps="http://schemas.microsoft.com/office/word/2010/wordprocessingShape" mc:Ignorable="w14 w15 w16se wp14">
   <w:body>
     <w:p>
-      <w:r>
-        <w:drawing>
-          <wp:inline distT="0" distB="0" distL="0" distR="0">
-            <wp:extent cx="8258810" cy="5145038"/>
-            <wp:effectExtent l="0" t="0" r="8890" b="0"/>
-            <wp:docPr id="1" name="Picture 1"/>
-            <wp:cNvGraphicFramePr>
-              <a:graphicFrameLocks xmlns:a="http://schemas.openxmlformats.org/drawingml/2006/main" noChangeAspect="1"/>
-            </wp:cNvGraphicFramePr>
-            <a:graphic xmlns:a="http://schemas.openxmlformats.org/drawingml/2006/main">
-              <a:graphicData uri="http://schemas.openxmlformats.org/drawingml/2006/picture">
-                <pic:pic xmlns:pic="http://schemas.openxmlformats.org/drawingml/2006/picture">
-                  <pic:nvPicPr>
-                    <pic:cNvPr id="0" name="Picture 1"/>
-                    <pic:cNvPicPr>
-                      <a:picLocks noChangeAspect="1" noChangeArrowheads="1"/>
-                    </pic:cNvPicPr>
-                  </pic:nvPicPr>
-                  <pic:blipFill>
-                    <a:blip r:embed="rId4">
-                      <a:extLst>
-                        <a:ext uri="{28A0092B-C50C-407E-A947-70E740481C1C}">
-                          <a14:useLocalDpi xmlns:a14="http://schemas.microsoft.com/office/drawing/2010/main" val="0"/>
-                        </a:ext>
-                      </a:extLst>
-                    </a:blip>
-                    <a:srcRect/>
-                    <a:stretch>
-                      <a:fillRect/>
-                    </a:stretch>
-                  </pic:blipFill>
-                  <pic:spPr bwMode="auto">
-                    <a:xfrm>
-                      <a:off x="0" y="0"/>
-                      <a:ext cx="8258810" cy="5145038"/>
-                    </a:xfrm>
-                    <a:prstGeom prst="rect">
-                      <a:avLst/>
-                    </a:prstGeom>
-                    <a:noFill/>
-                    <a:ln>
-                      <a:noFill/>
-                    </a:ln>
-                  </pic:spPr>
-                </pic:pic>
-              </a:graphicData>
-            </a:graphic>
-          </wp:inline>
-        </w:drawing>
-      </w:r>
-    </w:p>
-    <w:p/>
-    <w:p>
-      <w:r>
-        <w:lastRenderedPageBreak/>
-        <w:drawing>
-          <wp:inline distT="0" distB="0" distL="0" distR="0">
-            <wp:extent cx="8258810" cy="5359862"/>
-            <wp:effectExtent l="0" t="0" r="0" b="0"/>
-            <wp:docPr id="2" name="Picture 2"/>
-            <wp:cNvGraphicFramePr>
-              <a:graphicFrameLocks xmlns:a="http://schemas.openxmlformats.org/drawingml/2006/main" noChangeAspect="1"/>
-            </wp:cNvGraphicFramePr>
-            <a:graphic xmlns:a="http://schemas.openxmlformats.org/drawingml/2006/main">
-              <a:graphicData uri="http://schemas.openxmlformats.org/drawingml/2006/picture">
-                <pic:pic xmlns:pic="http://schemas.openxmlformats.org/drawingml/2006/picture">
-                  <pic:nvPicPr>
-                    <pic:cNvPr id="0" name="Picture 2"/>
-                    <pic:cNvPicPr>
-                      <a:picLocks noChangeAspect="1" noChangeArrowheads="1"/>
-                    </pic:cNvPicPr>
-                  </pic:nvPicPr>
-                  <pic:blipFill>
-                    <a:blip r:embed="rId5">
-                      <a:extLst>
-                        <a:ext uri="{28A0092B-C50C-407E-A947-70E740481C1C}">
-                          <a14:useLocalDpi xmlns:a14="http://schemas.microsoft.com/office/drawing/2010/main" val="0"/>
-                        </a:ext>
-                      </a:extLst>
-                    </a:blip>
-                    <a:srcRect/>
-                    <a:stretch>
-                      <a:fillRect/>
-                    </a:stretch>
-                  </pic:blipFill>
-                  <pic:spPr bwMode="auto">
-                    <a:xfrm>
-                      <a:off x="0" y="0"/>
-                      <a:ext cx="8258810" cy="5359862"/>
-                    </a:xfrm>
-                    <a:prstGeom prst="rect">
-                      <a:avLst/>
-                    </a:prstGeom>
-                    <a:noFill/>
-                    <a:ln>
-                      <a:noFill/>
-                    </a:ln>
-                  </pic:spPr>
-                </pic:pic>
-              </a:graphicData>
-            </a:graphic>
-          </wp:inline>
-        </w:drawing>
-      </w:r>
-    </w:p>
-    <w:p>
-      <w:r>
-        <w:lastRenderedPageBreak/>
-        <w:drawing>
-          <wp:inline distT="0" distB="0" distL="0" distR="0">
-            <wp:extent cx="8258810" cy="4356375"/>
-            <wp:effectExtent l="0" t="0" r="0" b="6350"/>
-            <wp:docPr id="3" name="Picture 3"/>
-            <wp:cNvGraphicFramePr>
-              <a:graphicFrameLocks xmlns:a="http://schemas.openxmlformats.org/drawingml/2006/main" noChangeAspect="1"/>
-            </wp:cNvGraphicFramePr>
-            <a:graphic xmlns:a="http://schemas.openxmlformats.org/drawingml/2006/main">
-              <a:graphicData uri="http://schemas.openxmlformats.org/drawingml/2006/picture">
-                <pic:pic xmlns:pic="http://schemas.openxmlformats.org/drawingml/2006/picture">
-                  <pic:nvPicPr>
-                    <pic:cNvPr id="0" name="Picture 3"/>
-                    <pic:cNvPicPr>
-                      <a:picLocks noChangeAspect="1" noChangeArrowheads="1"/>
-                    </pic:cNvPicPr>
-                  </pic:nvPicPr>
-                  <pic:blipFill>
-                    <a:blip r:embed="rId6">
-                      <a:extLst>
-                        <a:ext uri="{28A0092B-C50C-407E-A947-70E740481C1C}">
-                          <a14:useLocalDpi xmlns:a14="http://schemas.microsoft.com/office/drawing/2010/main" val="0"/>
-                        </a:ext>
-                      </a:extLst>
-                    </a:blip>
-                    <a:srcRect/>
-                    <a:stretch>
-                      <a:fillRect/>
-                    </a:stretch>
-                  </pic:blipFill>
-                  <pic:spPr bwMode="auto">
-                    <a:xfrm>
-                      <a:off x="0" y="0"/>
-                      <a:ext cx="8258810" cy="4356375"/>
-                    </a:xfrm>
-                    <a:prstGeom prst="rect">
-                      <a:avLst/>
-                    </a:prstGeom>
-                    <a:noFill/>
-                    <a:ln>
-                      <a:noFill/>
-                    </a:ln>
-                  </pic:spPr>
-                </pic:pic>
-              </a:graphicData>
-            </a:graphic>
-          </wp:inline>
-        </w:drawing>
+      <w:pPr>
+        <w:pStyle w:val="NormalWeb"/>
+        <w:spacing w:after="0" w:afterAutospacing="0"/>
+        <w:ind w:hanging="360"/>
+        <w:rPr>
+          <w:b/>
+          <w:bCs/>
+        </w:rPr>
+      </w:pPr>
+      <w:r>
+        <w:rPr>
+          <w:b/>
+          <w:bCs/>
+        </w:rPr>
+        <w:t>1.</w:t>
+      </w:r>
+      <w:r>
+        <w:rPr>
+          <w:sz w:val="14"/>
+          <w:szCs w:val="14"/>
+        </w:rPr>
+        <w:t xml:space="preserve">    </w:t>
+      </w:r>
+      <w:r>
+        <w:rPr>
+          <w:b/>
+          <w:bCs/>
+          <w:sz w:val="23"/>
+          <w:szCs w:val="23"/>
+        </w:rPr>
+        <w:t>Escribe en un párrafo y con tus propias palabras, un concepto de Misión Integral.</w:t>
+      </w:r>
+    </w:p>
+    <w:p>
+      <w:pPr>
+        <w:pStyle w:val="NormalWeb"/>
+        <w:ind w:hanging="360"/>
+      </w:pPr>
+      <w:r>
+        <w:t>R=     Misión integral puede definirse</w:t>
+      </w:r>
+      <w:r>
+        <w:t xml:space="preserve"> como </w:t>
+      </w:r>
+      <w:r>
+        <w:t>la misión que abarca todos los aspectos</w:t>
       </w:r>
       <w:bookmarkStart w:id="0" w:name="_GoBack"/>
       <w:bookmarkEnd w:id="0"/>
     </w:p>
+    <w:p>
+      <w:pPr>
+        <w:pStyle w:val="NormalWeb"/>
+        <w:autoSpaceDE w:val="0"/>
+        <w:autoSpaceDN w:val="0"/>
+        <w:spacing w:after="0" w:afterAutospacing="0"/>
+        <w:jc w:val="both"/>
+      </w:pPr>
+      <w:r>
+        <w:rPr>
+          <w:b/>
+          <w:bCs/>
+        </w:rPr>
+        <w:t>2.</w:t>
+      </w:r>
+      <w:r>
+        <w:rPr>
+          <w:sz w:val="14"/>
+          <w:szCs w:val="14"/>
+        </w:rPr>
+        <w:t>    </w:t>
+      </w:r>
+      <w:r>
+        <w:rPr>
+          <w:b/>
+          <w:bCs/>
+          <w:sz w:val="23"/>
+          <w:szCs w:val="23"/>
+        </w:rPr>
+        <w:t>Basado en lo visto y leído en esta primera lección, y aunado a la reflexión de Brian McLaren, responde a las siguientes preguntas.</w:t>
+      </w:r>
+    </w:p>
+    <w:p>
+      <w:pPr>
+        <w:pStyle w:val="NormalWeb"/>
+        <w:autoSpaceDE w:val="0"/>
+        <w:autoSpaceDN w:val="0"/>
+        <w:spacing w:after="0" w:afterAutospacing="0"/>
+      </w:pPr>
+      <w:r>
+        <w:rPr>
+          <w:rFonts w:ascii="Arial" w:hAnsi="Arial" w:cs="Arial"/>
+          <w:sz w:val="23"/>
+          <w:szCs w:val="23"/>
+        </w:rPr>
+        <w:t> </w:t>
+      </w:r>
+    </w:p>
+    <w:p>
+      <w:pPr>
+        <w:pStyle w:val="NormalWeb"/>
+        <w:autoSpaceDE w:val="0"/>
+        <w:autoSpaceDN w:val="0"/>
+        <w:spacing w:before="0" w:beforeAutospacing="0" w:after="0" w:afterAutospacing="0"/>
+        <w:ind w:left="1440" w:hanging="720"/>
+      </w:pPr>
+      <w:r>
+        <w:rPr>
+          <w:rFonts w:ascii="Arial" w:hAnsi="Arial" w:cs="Arial"/>
+          <w:sz w:val="23"/>
+          <w:szCs w:val="23"/>
+        </w:rPr>
+        <w:t>2.1.</w:t>
+      </w:r>
+      <w:r>
+        <w:rPr>
+          <w:sz w:val="14"/>
+          <w:szCs w:val="14"/>
+        </w:rPr>
+        <w:t xml:space="preserve">        </w:t>
+      </w:r>
+      <w:r>
+        <w:rPr>
+          <w:rFonts w:ascii="Arial" w:hAnsi="Arial" w:cs="Arial"/>
+          <w:sz w:val="23"/>
+          <w:szCs w:val="23"/>
+        </w:rPr>
+        <w:t>¿Cómo describirías al “cristianismo de consumo”?</w:t>
+      </w:r>
+    </w:p>
+    <w:p>
+      <w:pPr>
+        <w:pStyle w:val="NormalWeb"/>
+        <w:autoSpaceDE w:val="0"/>
+        <w:autoSpaceDN w:val="0"/>
+        <w:spacing w:before="0" w:beforeAutospacing="0" w:after="0" w:afterAutospacing="0"/>
+        <w:ind w:left="1440"/>
+      </w:pPr>
+      <w:r>
+        <w:rPr>
+          <w:rFonts w:ascii="Arial" w:hAnsi="Arial" w:cs="Arial"/>
+          <w:sz w:val="23"/>
+          <w:szCs w:val="23"/>
+        </w:rPr>
+        <w:t> </w:t>
+      </w:r>
+    </w:p>
+    <w:p>
+      <w:pPr>
+        <w:pStyle w:val="NormalWeb"/>
+        <w:autoSpaceDE w:val="0"/>
+        <w:autoSpaceDN w:val="0"/>
+        <w:spacing w:before="0" w:beforeAutospacing="0" w:after="0" w:afterAutospacing="0"/>
+        <w:ind w:left="1440" w:hanging="720"/>
+      </w:pPr>
+      <w:r>
+        <w:rPr>
+          <w:rFonts w:ascii="Arial" w:hAnsi="Arial" w:cs="Arial"/>
+          <w:sz w:val="23"/>
+          <w:szCs w:val="23"/>
+        </w:rPr>
+        <w:t>2.2.</w:t>
+      </w:r>
+      <w:r>
+        <w:rPr>
+          <w:sz w:val="14"/>
+          <w:szCs w:val="14"/>
+        </w:rPr>
+        <w:t xml:space="preserve">        </w:t>
+      </w:r>
+      <w:r>
+        <w:rPr>
+          <w:rFonts w:ascii="Arial" w:hAnsi="Arial" w:cs="Arial"/>
+          <w:sz w:val="23"/>
+          <w:szCs w:val="23"/>
+        </w:rPr>
+        <w:t xml:space="preserve">¿Qué precisamos hacer para dejar de ser cristianos que viven un cristianismo de consumo o para ayudar a quienes lo viven así? </w:t>
+      </w:r>
+    </w:p>
+    <w:p>
+      <w:pPr>
+        <w:pStyle w:val="NormalWeb"/>
+        <w:autoSpaceDE w:val="0"/>
+        <w:autoSpaceDN w:val="0"/>
+        <w:spacing w:before="0" w:beforeAutospacing="0" w:after="0" w:afterAutospacing="0"/>
+        <w:ind w:left="1440"/>
+      </w:pPr>
+      <w:r>
+        <w:rPr>
+          <w:rFonts w:ascii="Arial" w:hAnsi="Arial" w:cs="Arial"/>
+          <w:sz w:val="23"/>
+          <w:szCs w:val="23"/>
+        </w:rPr>
+        <w:t> </w:t>
+      </w:r>
+    </w:p>
+    <w:p>
+      <w:pPr>
+        <w:pStyle w:val="NormalWeb"/>
+        <w:autoSpaceDE w:val="0"/>
+        <w:autoSpaceDN w:val="0"/>
+        <w:spacing w:before="0" w:beforeAutospacing="0" w:after="0" w:afterAutospacing="0"/>
+        <w:ind w:left="1440" w:hanging="720"/>
+      </w:pPr>
+      <w:r>
+        <w:rPr>
+          <w:rFonts w:ascii="Arial" w:hAnsi="Arial" w:cs="Arial"/>
+          <w:sz w:val="23"/>
+          <w:szCs w:val="23"/>
+        </w:rPr>
+        <w:t>2.3.</w:t>
+      </w:r>
+      <w:r>
+        <w:rPr>
+          <w:sz w:val="14"/>
+          <w:szCs w:val="14"/>
+        </w:rPr>
+        <w:t xml:space="preserve">        </w:t>
+      </w:r>
+      <w:r>
+        <w:rPr>
+          <w:rFonts w:ascii="Arial" w:hAnsi="Arial" w:cs="Arial"/>
+          <w:sz w:val="23"/>
+          <w:szCs w:val="23"/>
+        </w:rPr>
+        <w:t>¿Por qué se opta por un cristianismo de este tipo?</w:t>
+      </w:r>
+    </w:p>
+    <w:p>
+      <w:pPr>
+        <w:pStyle w:val="NormalWeb"/>
+        <w:autoSpaceDE w:val="0"/>
+        <w:autoSpaceDN w:val="0"/>
+        <w:spacing w:before="0" w:beforeAutospacing="0" w:after="0" w:afterAutospacing="0"/>
+        <w:ind w:left="1440"/>
+      </w:pPr>
+      <w:r>
+        <w:rPr>
+          <w:rFonts w:ascii="Arial" w:hAnsi="Arial" w:cs="Arial"/>
+          <w:sz w:val="23"/>
+          <w:szCs w:val="23"/>
+        </w:rPr>
+        <w:t> </w:t>
+      </w:r>
+    </w:p>
+    <w:p>
+      <w:pPr>
+        <w:pStyle w:val="NormalWeb"/>
+        <w:autoSpaceDE w:val="0"/>
+        <w:autoSpaceDN w:val="0"/>
+        <w:spacing w:before="0" w:beforeAutospacing="0" w:after="0" w:afterAutospacing="0"/>
+        <w:ind w:left="1440" w:hanging="720"/>
+      </w:pPr>
+      <w:r>
+        <w:rPr>
+          <w:rFonts w:ascii="Arial" w:hAnsi="Arial" w:cs="Arial"/>
+          <w:sz w:val="23"/>
+          <w:szCs w:val="23"/>
+        </w:rPr>
+        <w:t>2.4.</w:t>
+      </w:r>
+      <w:r>
+        <w:rPr>
+          <w:sz w:val="14"/>
+          <w:szCs w:val="14"/>
+        </w:rPr>
+        <w:t xml:space="preserve">        </w:t>
+      </w:r>
+      <w:r>
+        <w:rPr>
+          <w:rFonts w:ascii="Arial" w:hAnsi="Arial" w:cs="Arial"/>
+          <w:sz w:val="23"/>
+          <w:szCs w:val="23"/>
+        </w:rPr>
+        <w:t>Realiza una lista con las prioridades que tiene la Misión de Dios en el mundo de hoy</w:t>
+      </w:r>
+    </w:p>
+    <w:p>
+      <w:pPr>
+        <w:pStyle w:val="NormalWeb"/>
+        <w:autoSpaceDE w:val="0"/>
+        <w:autoSpaceDN w:val="0"/>
+        <w:spacing w:after="0" w:afterAutospacing="0"/>
+        <w:jc w:val="both"/>
+      </w:pPr>
+      <w:r>
+        <w:rPr>
+          <w:rFonts w:ascii="Arial" w:hAnsi="Arial" w:cs="Arial"/>
+          <w:sz w:val="23"/>
+          <w:szCs w:val="23"/>
+        </w:rPr>
+        <w:t> </w:t>
+      </w:r>
+    </w:p>
+    <w:p>
+      <w:pPr>
+        <w:pStyle w:val="NormalWeb"/>
+        <w:autoSpaceDE w:val="0"/>
+        <w:autoSpaceDN w:val="0"/>
+        <w:spacing w:after="0" w:afterAutospacing="0"/>
+        <w:jc w:val="both"/>
+      </w:pPr>
+      <w:r>
+        <w:rPr>
+          <w:rFonts w:ascii="Arial" w:hAnsi="Arial" w:cs="Arial"/>
+          <w:b/>
+          <w:bCs/>
+          <w:sz w:val="23"/>
+          <w:szCs w:val="23"/>
+        </w:rPr>
+        <w:t>Brian McLaren dice</w:t>
+      </w:r>
+      <w:r>
+        <w:rPr>
+          <w:rFonts w:ascii="Arial" w:hAnsi="Arial" w:cs="Arial"/>
+          <w:sz w:val="23"/>
+          <w:szCs w:val="23"/>
+        </w:rPr>
+        <w:t xml:space="preserve"> “No reclutamos personas para que sean clientes de nuestros productos o consumidores de nuestros programas religiosos; las reclutamos para que sean colegas en nuestra misión. La iglesia no existe para satisfacer las demandas de creyentes consumidores; la iglesia existe para equipar y movilizar a hombres y mujeres para la misión de Dios en el mundo.”</w:t>
+      </w:r>
+    </w:p>
+    <w:p>
+      <w:pPr>
+        <w:pStyle w:val="NormalWeb"/>
+        <w:autoSpaceDE w:val="0"/>
+        <w:autoSpaceDN w:val="0"/>
+        <w:spacing w:after="0" w:afterAutospacing="0"/>
+      </w:pPr>
+      <w:r>
+        <w:rPr>
+          <w:rFonts w:ascii="Arial" w:hAnsi="Arial" w:cs="Arial"/>
+          <w:sz w:val="23"/>
+          <w:szCs w:val="23"/>
+        </w:rPr>
+        <w:t> </w:t>
+      </w:r>
+    </w:p>
+    <w:p>
+      <w:pPr>
+        <w:pStyle w:val="NormalWeb"/>
+        <w:autoSpaceDE w:val="0"/>
+        <w:autoSpaceDN w:val="0"/>
+        <w:spacing w:after="0" w:afterAutospacing="0"/>
+      </w:pPr>
+      <w:r>
+        <w:rPr>
+          <w:rFonts w:ascii="Arial" w:hAnsi="Arial" w:cs="Arial"/>
+          <w:b/>
+          <w:bCs/>
+        </w:rPr>
+        <w:t>3      </w:t>
+      </w:r>
+      <w:r>
+        <w:rPr>
+          <w:b/>
+          <w:bCs/>
+        </w:rPr>
+        <w:t>Lea Mateo 25:31-44 y después responde lo siguiente:</w:t>
+      </w:r>
+    </w:p>
+    <w:p>
+      <w:pPr>
+        <w:pStyle w:val="NormalWeb"/>
+        <w:autoSpaceDE w:val="0"/>
+        <w:autoSpaceDN w:val="0"/>
+        <w:spacing w:before="0" w:beforeAutospacing="0" w:after="0" w:afterAutospacing="0"/>
+        <w:ind w:left="1440" w:hanging="720"/>
+        <w:jc w:val="both"/>
+      </w:pPr>
+      <w:r>
+        <w:rPr>
+          <w:rFonts w:ascii="Arial" w:hAnsi="Arial" w:cs="Arial"/>
+          <w:sz w:val="23"/>
+          <w:szCs w:val="23"/>
+        </w:rPr>
+        <w:t>3.1.</w:t>
+      </w:r>
+      <w:r>
+        <w:rPr>
+          <w:sz w:val="14"/>
+          <w:szCs w:val="14"/>
+        </w:rPr>
+        <w:t>  ¿</w:t>
+      </w:r>
+      <w:r>
+        <w:rPr>
+          <w:rFonts w:ascii="Arial" w:hAnsi="Arial" w:cs="Arial"/>
+          <w:sz w:val="23"/>
+          <w:szCs w:val="23"/>
+        </w:rPr>
+        <w:t>Cuál es la temática que aborda este pasaje? (Los pasajes anteriores ayudarán a encontrarla.)</w:t>
+      </w:r>
+    </w:p>
+    <w:p>
+      <w:pPr>
+        <w:pStyle w:val="NormalWeb"/>
+        <w:autoSpaceDE w:val="0"/>
+        <w:autoSpaceDN w:val="0"/>
+        <w:spacing w:before="0" w:beforeAutospacing="0" w:after="0" w:afterAutospacing="0"/>
+        <w:ind w:left="1440"/>
+        <w:jc w:val="both"/>
+      </w:pPr>
+      <w:r>
+        <w:rPr>
+          <w:rFonts w:ascii="Arial" w:hAnsi="Arial" w:cs="Arial"/>
+          <w:sz w:val="23"/>
+          <w:szCs w:val="23"/>
+        </w:rPr>
+        <w:t> </w:t>
+      </w:r>
+    </w:p>
+    <w:p>
+      <w:pPr>
+        <w:pStyle w:val="NormalWeb"/>
+        <w:autoSpaceDE w:val="0"/>
+        <w:autoSpaceDN w:val="0"/>
+        <w:spacing w:before="0" w:beforeAutospacing="0" w:after="0" w:afterAutospacing="0"/>
+        <w:ind w:left="1440" w:hanging="720"/>
+        <w:jc w:val="both"/>
+      </w:pPr>
+      <w:r>
+        <w:rPr>
+          <w:rFonts w:ascii="Arial" w:hAnsi="Arial" w:cs="Arial"/>
+          <w:sz w:val="23"/>
+          <w:szCs w:val="23"/>
+        </w:rPr>
+        <w:t>3.2.</w:t>
+      </w:r>
+      <w:r>
+        <w:rPr>
+          <w:sz w:val="14"/>
+          <w:szCs w:val="14"/>
+        </w:rPr>
+        <w:t>       </w:t>
+      </w:r>
+      <w:r>
+        <w:rPr>
+          <w:rFonts w:ascii="Arial" w:hAnsi="Arial" w:cs="Arial"/>
+          <w:sz w:val="23"/>
+          <w:szCs w:val="23"/>
+        </w:rPr>
+        <w:t>¿Quiénes son los personajes con los que se identifica Jesús en este relato?</w:t>
+      </w:r>
+    </w:p>
+    <w:p>
+      <w:pPr>
+        <w:pStyle w:val="NormalWeb"/>
+        <w:jc w:val="both"/>
+      </w:pPr>
+      <w:r>
+        <w:rPr>
+          <w:rFonts w:ascii="Arial" w:hAnsi="Arial" w:cs="Arial"/>
+          <w:sz w:val="23"/>
+          <w:szCs w:val="23"/>
+        </w:rPr>
+        <w:t> </w:t>
+      </w:r>
+    </w:p>
+    <w:p>
+      <w:pPr>
+        <w:pStyle w:val="NormalWeb"/>
+        <w:autoSpaceDE w:val="0"/>
+        <w:autoSpaceDN w:val="0"/>
+        <w:spacing w:before="0" w:beforeAutospacing="0" w:after="0" w:afterAutospacing="0"/>
+        <w:ind w:left="1440" w:hanging="720"/>
+        <w:jc w:val="both"/>
+      </w:pPr>
+      <w:r>
+        <w:rPr>
+          <w:rFonts w:ascii="Arial" w:hAnsi="Arial" w:cs="Arial"/>
+          <w:sz w:val="23"/>
+          <w:szCs w:val="23"/>
+        </w:rPr>
+        <w:t>3.3.</w:t>
+      </w:r>
+      <w:r>
+        <w:rPr>
+          <w:sz w:val="14"/>
+          <w:szCs w:val="14"/>
+        </w:rPr>
+        <w:t>       </w:t>
+      </w:r>
+      <w:r>
+        <w:rPr>
+          <w:rFonts w:ascii="Arial" w:hAnsi="Arial" w:cs="Arial"/>
+          <w:sz w:val="23"/>
+          <w:szCs w:val="23"/>
+        </w:rPr>
+        <w:t>¿Cuál es el lugar social que pudieron ocupar estas personas en su mundo?</w:t>
+      </w:r>
+    </w:p>
+    <w:p>
+      <w:pPr>
+        <w:pStyle w:val="NormalWeb"/>
+        <w:autoSpaceDE w:val="0"/>
+        <w:autoSpaceDN w:val="0"/>
+        <w:spacing w:before="0" w:beforeAutospacing="0" w:after="0" w:afterAutospacing="0"/>
+        <w:ind w:left="1440"/>
+        <w:jc w:val="both"/>
+      </w:pPr>
+      <w:r>
+        <w:rPr>
+          <w:rFonts w:ascii="Arial" w:hAnsi="Arial" w:cs="Arial"/>
+          <w:sz w:val="23"/>
+          <w:szCs w:val="23"/>
+        </w:rPr>
+        <w:t> </w:t>
+      </w:r>
+    </w:p>
+    <w:p>
+      <w:pPr>
+        <w:pStyle w:val="NormalWeb"/>
+        <w:autoSpaceDE w:val="0"/>
+        <w:autoSpaceDN w:val="0"/>
+        <w:spacing w:before="0" w:beforeAutospacing="0" w:after="0" w:afterAutospacing="0"/>
+        <w:ind w:left="1440" w:hanging="720"/>
+        <w:jc w:val="both"/>
+      </w:pPr>
+      <w:r>
+        <w:rPr>
+          <w:rFonts w:ascii="Arial" w:hAnsi="Arial" w:cs="Arial"/>
+          <w:sz w:val="23"/>
+          <w:szCs w:val="23"/>
+        </w:rPr>
+        <w:t>3.4. </w:t>
+      </w:r>
+      <w:r>
+        <w:rPr>
+          <w:sz w:val="14"/>
+          <w:szCs w:val="14"/>
+        </w:rPr>
+        <w:t>   </w:t>
+      </w:r>
+      <w:r>
+        <w:rPr>
+          <w:rFonts w:ascii="Arial" w:hAnsi="Arial" w:cs="Arial"/>
+          <w:sz w:val="23"/>
+          <w:szCs w:val="23"/>
+        </w:rPr>
+        <w:t xml:space="preserve">¿Cuál dijo Jesús que es el criterio por el cual serán juzgados quienes dicen ser sus seguidores? </w:t>
+      </w:r>
+    </w:p>
+    <w:p>
+      <w:pPr>
+        <w:pStyle w:val="NormalWeb"/>
+        <w:jc w:val="both"/>
+      </w:pPr>
+      <w:r>
+        <w:rPr>
+          <w:rFonts w:ascii="Arial" w:hAnsi="Arial" w:cs="Arial"/>
+          <w:sz w:val="23"/>
+          <w:szCs w:val="23"/>
+        </w:rPr>
+        <w:t> </w:t>
+      </w:r>
+    </w:p>
+    <w:p>
+      <w:pPr>
+        <w:pStyle w:val="NormalWeb"/>
+        <w:autoSpaceDE w:val="0"/>
+        <w:autoSpaceDN w:val="0"/>
+        <w:spacing w:before="0" w:beforeAutospacing="0" w:after="0" w:afterAutospacing="0"/>
+        <w:ind w:left="1440" w:hanging="720"/>
+        <w:jc w:val="both"/>
+      </w:pPr>
+      <w:r>
+        <w:rPr>
+          <w:rFonts w:ascii="Arial" w:hAnsi="Arial" w:cs="Arial"/>
+          <w:sz w:val="23"/>
+          <w:szCs w:val="23"/>
+        </w:rPr>
+        <w:t>3.5.</w:t>
+      </w:r>
+      <w:r>
+        <w:rPr>
+          <w:sz w:val="14"/>
+          <w:szCs w:val="14"/>
+        </w:rPr>
+        <w:t>      </w:t>
+      </w:r>
+      <w:r>
+        <w:rPr>
+          <w:rFonts w:ascii="Arial" w:hAnsi="Arial" w:cs="Arial"/>
+          <w:sz w:val="23"/>
+          <w:szCs w:val="23"/>
+        </w:rPr>
+        <w:t>¿Qué lugar ocupa en nuestras iglesias la perspectiva de misión y servicio que Jesús nos transmite aquí?</w:t>
+      </w:r>
+    </w:p>
+    <w:p/>
     <w:sectPr>
-      <w:pgSz w:w="15840" w:h="12240" w:orient="landscape"/>
-      <w:pgMar w:top="1701" w:right="1417" w:bottom="1701" w:left="1417" w:header="708" w:footer="708" w:gutter="0"/>
+      <w:pgSz w:w="12240" w:h="15840"/>
+      <w:pgMar w:top="1417" w:right="1701" w:bottom="1417" w:left="1701" w:header="708" w:footer="708" w:gutter="0"/>
       <w:cols w:space="708"/>
       <w:docGrid w:linePitch="360"/>
     </w:sectPr>
@@ -174,7 +604,7 @@
 </file>
 
 <file path=word/styles.xml><?xml version="1.0" encoding="utf-8"?>
-<w:styles xmlns:mc="http://schemas.openxmlformats.org/markup-compatibility/2006" xmlns:r="http://schemas.openxmlformats.org/officeDocument/2006/relationships" xmlns:w="http://schemas.openxmlformats.org/wordprocessingml/2006/main" xmlns:w14="http://schemas.microsoft.com/office/word/2010/wordml" xmlns:w15="http://schemas.microsoft.com/office/word/2012/wordml" mc:Ignorable="w14 w15">
+<w:styles xmlns:mc="http://schemas.openxmlformats.org/markup-compatibility/2006" xmlns:r="http://schemas.openxmlformats.org/officeDocument/2006/relationships" xmlns:w="http://schemas.openxmlformats.org/wordprocessingml/2006/main" xmlns:w14="http://schemas.microsoft.com/office/word/2010/wordml" xmlns:w15="http://schemas.microsoft.com/office/word/2012/wordml" xmlns:w16se="http://schemas.microsoft.com/office/word/2015/wordml/symex" mc:Ignorable="w14 w15 w16se">
   <w:docDefaults>
     <w:rPrDefault>
       <w:rPr>
@@ -567,13 +997,13 @@
     <w:name w:val="Normal"/>
     <w:qFormat/>
   </w:style>
-  <w:style w:type="character" w:default="1" w:styleId="DefaultParagraphFont">
+  <w:style w:type="character" w:default="1" w:styleId="Fuentedeprrafopredeter">
     <w:name w:val="Default Paragraph Font"/>
     <w:uiPriority w:val="1"/>
     <w:semiHidden/>
     <w:unhideWhenUsed/>
   </w:style>
-  <w:style w:type="table" w:default="1" w:styleId="TableNormal">
+  <w:style w:type="table" w:default="1" w:styleId="Tablanormal">
     <w:name w:val="Normal Table"/>
     <w:uiPriority w:val="99"/>
     <w:semiHidden/>
@@ -588,17 +1018,34 @@
       </w:tblCellMar>
     </w:tblPr>
   </w:style>
-  <w:style w:type="numbering" w:default="1" w:styleId="NoList">
+  <w:style w:type="numbering" w:default="1" w:styleId="Sinlista">
     <w:name w:val="No List"/>
     <w:uiPriority w:val="99"/>
     <w:semiHidden/>
     <w:unhideWhenUsed/>
   </w:style>
+  <w:style w:type="paragraph" w:styleId="NormalWeb">
+    <w:name w:val="Normal (Web)"/>
+    <w:basedOn w:val="Normal"/>
+    <w:uiPriority w:val="99"/>
+    <w:semiHidden/>
+    <w:unhideWhenUsed/>
+    <w:rsid w:val="00BB4762"/>
+    <w:pPr>
+      <w:spacing w:before="100" w:beforeAutospacing="1" w:after="100" w:afterAutospacing="1" w:line="240" w:lineRule="auto"/>
+    </w:pPr>
+    <w:rPr>
+      <w:rFonts w:ascii="Times New Roman" w:eastAsia="Times New Roman" w:hAnsi="Times New Roman" w:cs="Times New Roman"/>
+      <w:sz w:val="24"/>
+      <w:szCs w:val="24"/>
+      <w:lang w:eastAsia="es-PA"/>
+    </w:rPr>
+  </w:style>
 </w:styles>
 </file>
 
 <file path=word/theme/theme1.xml><?xml version="1.0" encoding="utf-8"?>
-<a:theme xmlns:a="http://schemas.openxmlformats.org/drawingml/2006/main" name="Office Theme">
+<a:theme xmlns:a="http://schemas.openxmlformats.org/drawingml/2006/main" name="Tema de Office">
   <a:themeElements>
     <a:clrScheme name="Office">
       <a:dk1>
@@ -643,9 +1090,9 @@
         <a:latin typeface="Calibri Light" panose="020F0302020204030204"/>
         <a:ea typeface=""/>
         <a:cs typeface=""/>
-        <a:font script="Jpan" typeface="ＭＳ ゴシック"/>
+        <a:font script="Jpan" typeface="游ゴシック Light"/>
         <a:font script="Hang" typeface="맑은 고딕"/>
-        <a:font script="Hans" typeface="宋体"/>
+        <a:font script="Hans" typeface="等线 Light"/>
         <a:font script="Hant" typeface="新細明體"/>
         <a:font script="Arab" typeface="Times New Roman"/>
         <a:font script="Hebr" typeface="Times New Roman"/>
@@ -678,9 +1125,9 @@
         <a:latin typeface="Calibri" panose="020F0502020204030204"/>
         <a:ea typeface=""/>
         <a:cs typeface=""/>
-        <a:font script="Jpan" typeface="ＭＳ 明朝"/>
+        <a:font script="Jpan" typeface="游明朝"/>
         <a:font script="Hang" typeface="맑은 고딕"/>
-        <a:font script="Hans" typeface="宋体"/>
+        <a:font script="Hans" typeface="等线"/>
         <a:font script="Hant" typeface="新細明體"/>
         <a:font script="Arab" typeface="Arial"/>
         <a:font script="Hebr" typeface="Arial"/>
